--- a/java_selenium_interview/java_problem/ARRAY_PROBLEM.docx
+++ b/java_selenium_interview/java_problem/ARRAY_PROBLEM.docx
@@ -21,7 +21,35 @@
           <w:rFonts w:ascii="Arial Black" w:hAnsi="Arial Black"/>
           <w:highlight w:val="yellow"/>
         </w:rPr>
-        <w:t>Check whether two arrays are equal or not?</w:t>
+        <w:t xml:space="preserve">Check whether two arrays are </w:t>
+      </w:r>
+      <w:r>
+        <w:rPr>
+          <w:rFonts w:ascii="Arial Black" w:hAnsi="Arial Black"/>
+          <w:highlight w:val="yellow"/>
+        </w:rPr>
+        <w:t>EQUAL</w:t>
+      </w:r>
+      <w:r>
+        <w:rPr>
+          <w:rFonts w:ascii="Arial Black" w:hAnsi="Arial Black"/>
+          <w:highlight w:val="yellow"/>
+        </w:rPr>
+        <w:t xml:space="preserve"> or </w:t>
+      </w:r>
+      <w:r>
+        <w:rPr>
+          <w:rFonts w:ascii="Arial Black" w:hAnsi="Arial Black"/>
+          <w:highlight w:val="yellow"/>
+        </w:rPr>
+        <w:t>NOT</w:t>
+      </w:r>
+      <w:r>
+        <w:rPr>
+          <w:rFonts w:ascii="Arial Black" w:hAnsi="Arial Black"/>
+          <w:highlight w:val="yellow"/>
+        </w:rPr>
+        <w:t>?</w:t>
       </w:r>
       <w:r>
         <w:rPr>
@@ -61,9 +89,9 @@
           <w:noProof/>
         </w:rPr>
         <w:drawing>
-          <wp:inline distT="0" distB="0" distL="0" distR="0" wp14:anchorId="7341DE94" wp14:editId="35780484">
+          <wp:inline distT="0" distB="0" distL="0" distR="0" wp14:anchorId="7341DE94" wp14:editId="69F09571">
             <wp:extent cx="3733800" cy="1729740"/>
-            <wp:effectExtent l="0" t="0" r="0" b="3810"/>
+            <wp:effectExtent l="0" t="0" r="3810" b="3810"/>
             <wp:docPr id="1" name="Picture 1"/>
             <wp:cNvGraphicFramePr>
               <a:graphicFrameLocks xmlns:a="http://schemas.openxmlformats.org/drawingml/2006/main" noChangeAspect="1"/>
@@ -84,7 +112,7 @@
                   <pic:spPr>
                     <a:xfrm>
                       <a:off x="0" y="0"/>
-                      <a:ext cx="3734124" cy="1729890"/>
+                      <a:ext cx="3733800" cy="1729740"/>
                     </a:xfrm>
                     <a:prstGeom prst="rect">
                       <a:avLst/>
@@ -1104,7 +1132,35 @@
           <w:rFonts w:ascii="Arial Black" w:hAnsi="Arial Black"/>
           <w:highlight w:val="yellow"/>
         </w:rPr>
-        <w:t>11. All pair of elements in an Array whose sum is equal to a specified number?</w:t>
+        <w:t xml:space="preserve">11. All pair of elements in an Array whose </w:t>
+      </w:r>
+      <w:r>
+        <w:rPr>
+          <w:rFonts w:ascii="Arial Black" w:hAnsi="Arial Black"/>
+          <w:highlight w:val="yellow"/>
+        </w:rPr>
+        <w:t>SUM</w:t>
+      </w:r>
+      <w:r>
+        <w:rPr>
+          <w:rFonts w:ascii="Arial Black" w:hAnsi="Arial Black"/>
+          <w:highlight w:val="yellow"/>
+        </w:rPr>
+        <w:t xml:space="preserve"> is </w:t>
+      </w:r>
+      <w:r>
+        <w:rPr>
+          <w:rFonts w:ascii="Arial Black" w:hAnsi="Arial Black"/>
+          <w:highlight w:val="yellow"/>
+        </w:rPr>
+        <w:t>EQUAL</w:t>
+      </w:r>
+      <w:r>
+        <w:rPr>
+          <w:rFonts w:ascii="Arial Black" w:hAnsi="Arial Black"/>
+          <w:highlight w:val="yellow"/>
+        </w:rPr>
+        <w:t xml:space="preserve"> to a specified number?</w:t>
       </w:r>
     </w:p>
     <w:p>
@@ -1171,26 +1227,41 @@
           <w:highlight w:val="yellow"/>
         </w:rPr>
         <w:lastRenderedPageBreak/>
-        <w:t>12. MERGE two Array and REMOVE duplicate:</w:t>
-      </w:r>
-    </w:p>
-    <w:p>
-      <w:pPr>
-        <w:spacing w:after="0" w:line="240" w:lineRule="auto"/>
-        <w:rPr>
-          <w:rFonts w:ascii="Arial Black" w:hAnsi="Arial Black"/>
-          <w:highlight w:val="yellow"/>
-        </w:rPr>
-      </w:pPr>
-      <w:r>
-        <w:rPr>
-          <w:rFonts w:ascii="Arial Black" w:hAnsi="Arial Black"/>
+        <w:t xml:space="preserve">12. MERGE two </w:t>
+      </w:r>
+      <w:r>
+        <w:rPr>
+          <w:rFonts w:ascii="Arial Black" w:hAnsi="Arial Black"/>
+          <w:highlight w:val="yellow"/>
+        </w:rPr>
+        <w:t xml:space="preserve">SORTED </w:t>
+      </w:r>
+      <w:r>
+        <w:rPr>
+          <w:rFonts w:ascii="Arial Black" w:hAnsi="Arial Black"/>
+          <w:highlight w:val="yellow"/>
+        </w:rPr>
+        <w:t>Array and REMOVE duplicate:</w:t>
+      </w:r>
+    </w:p>
+    <w:p>
+      <w:pPr>
+        <w:spacing w:after="0" w:line="240" w:lineRule="auto"/>
+        <w:rPr>
+          <w:rFonts w:ascii="Arial Black" w:hAnsi="Arial Black"/>
+          <w:highlight w:val="yellow"/>
+        </w:rPr>
+      </w:pPr>
+      <w:r>
+        <w:rPr>
+          <w:rFonts w:ascii="Arial Black" w:hAnsi="Arial Black"/>
+          <w:noProof/>
         </w:rPr>
         <w:drawing>
-          <wp:inline distT="0" distB="0" distL="0" distR="0" wp14:anchorId="0AABB08C" wp14:editId="77A09677">
-            <wp:extent cx="6005080" cy="1729890"/>
-            <wp:effectExtent l="0" t="0" r="0" b="3810"/>
-            <wp:docPr id="6" name="Picture 6"/>
+          <wp:inline distT="0" distB="0" distL="0" distR="0" wp14:anchorId="1309F5B6" wp14:editId="002401B7">
+            <wp:extent cx="5883150" cy="1882303"/>
+            <wp:effectExtent l="0" t="0" r="3810" b="3810"/>
+            <wp:docPr id="10" name="Picture 10"/>
             <wp:cNvGraphicFramePr>
               <a:graphicFrameLocks xmlns:a="http://schemas.openxmlformats.org/drawingml/2006/main" noChangeAspect="1"/>
             </wp:cNvGraphicFramePr>
@@ -1210,7 +1281,137 @@
                   <pic:spPr>
                     <a:xfrm>
                       <a:off x="0" y="0"/>
-                      <a:ext cx="6005080" cy="1729890"/>
+                      <a:ext cx="5883150" cy="1882303"/>
+                    </a:xfrm>
+                    <a:prstGeom prst="rect">
+                      <a:avLst/>
+                    </a:prstGeom>
+                  </pic:spPr>
+                </pic:pic>
+              </a:graphicData>
+            </a:graphic>
+          </wp:inline>
+        </w:drawing>
+      </w:r>
+    </w:p>
+    <w:p>
+      <w:pPr>
+        <w:spacing w:after="0" w:line="240" w:lineRule="auto"/>
+        <w:rPr>
+          <w:rFonts w:ascii="Arial Black" w:hAnsi="Arial Black"/>
+          <w:highlight w:val="yellow"/>
+        </w:rPr>
+      </w:pPr>
+      <w:r>
+        <w:rPr>
+          <w:rFonts w:ascii="Arial Black" w:hAnsi="Arial Black"/>
+          <w:highlight w:val="yellow"/>
+        </w:rPr>
+        <w:t>13. MERGE TWO UNSORTED ARRAYS in SORTED ORDER</w:t>
+      </w:r>
+    </w:p>
+    <w:p>
+      <w:pPr>
+        <w:spacing w:after="0" w:line="240" w:lineRule="auto"/>
+        <w:rPr>
+          <w:rFonts w:ascii="Arial Black" w:hAnsi="Arial Black"/>
+          <w:highlight w:val="yellow"/>
+        </w:rPr>
+      </w:pPr>
+      <w:r>
+        <w:rPr>
+          <w:rFonts w:ascii="Arial Black" w:hAnsi="Arial Black"/>
+        </w:rPr>
+        <w:drawing>
+          <wp:inline distT="0" distB="0" distL="0" distR="0" wp14:anchorId="5C1AA97A" wp14:editId="05E48FB4">
+            <wp:extent cx="4397121" cy="2812024"/>
+            <wp:effectExtent l="0" t="0" r="3810" b="7620"/>
+            <wp:docPr id="7" name="Picture 7"/>
+            <wp:cNvGraphicFramePr>
+              <a:graphicFrameLocks xmlns:a="http://schemas.openxmlformats.org/drawingml/2006/main" noChangeAspect="1"/>
+            </wp:cNvGraphicFramePr>
+            <a:graphic xmlns:a="http://schemas.openxmlformats.org/drawingml/2006/main">
+              <a:graphicData uri="http://schemas.openxmlformats.org/drawingml/2006/picture">
+                <pic:pic xmlns:pic="http://schemas.openxmlformats.org/drawingml/2006/picture">
+                  <pic:nvPicPr>
+                    <pic:cNvPr id="1" name=""/>
+                    <pic:cNvPicPr/>
+                  </pic:nvPicPr>
+                  <pic:blipFill>
+                    <a:blip r:embed="rId25"/>
+                    <a:stretch>
+                      <a:fillRect/>
+                    </a:stretch>
+                  </pic:blipFill>
+                  <pic:spPr>
+                    <a:xfrm>
+                      <a:off x="0" y="0"/>
+                      <a:ext cx="4397121" cy="2812024"/>
+                    </a:xfrm>
+                    <a:prstGeom prst="rect">
+                      <a:avLst/>
+                    </a:prstGeom>
+                  </pic:spPr>
+                </pic:pic>
+              </a:graphicData>
+            </a:graphic>
+          </wp:inline>
+        </w:drawing>
+      </w:r>
+    </w:p>
+    <w:p>
+      <w:pPr>
+        <w:spacing w:after="0" w:line="240" w:lineRule="auto"/>
+        <w:rPr>
+          <w:rFonts w:ascii="Arial Black" w:hAnsi="Arial Black"/>
+          <w:highlight w:val="yellow"/>
+        </w:rPr>
+      </w:pPr>
+      <w:r>
+        <w:rPr>
+          <w:rFonts w:ascii="Arial Black" w:hAnsi="Arial Black"/>
+          <w:highlight w:val="yellow"/>
+        </w:rPr>
+        <w:t>14. Find out MAXIMUM ELEMENT Occurs in an Array.</w:t>
+      </w:r>
+    </w:p>
+    <w:p>
+      <w:pPr>
+        <w:spacing w:after="0" w:line="240" w:lineRule="auto"/>
+        <w:rPr>
+          <w:rFonts w:ascii="Arial Black" w:hAnsi="Arial Black"/>
+          <w:highlight w:val="yellow"/>
+        </w:rPr>
+      </w:pPr>
+      <w:r>
+        <w:rPr>
+          <w:rFonts w:ascii="Arial Black" w:hAnsi="Arial Black"/>
+        </w:rPr>
+        <w:drawing>
+          <wp:inline distT="0" distB="0" distL="0" distR="0" wp14:anchorId="637A0D9D" wp14:editId="5C6939DE">
+            <wp:extent cx="4541914" cy="2225233"/>
+            <wp:effectExtent l="0" t="0" r="0" b="3810"/>
+            <wp:docPr id="14" name="Picture 14"/>
+            <wp:cNvGraphicFramePr>
+              <a:graphicFrameLocks xmlns:a="http://schemas.openxmlformats.org/drawingml/2006/main" noChangeAspect="1"/>
+            </wp:cNvGraphicFramePr>
+            <a:graphic xmlns:a="http://schemas.openxmlformats.org/drawingml/2006/main">
+              <a:graphicData uri="http://schemas.openxmlformats.org/drawingml/2006/picture">
+                <pic:pic xmlns:pic="http://schemas.openxmlformats.org/drawingml/2006/picture">
+                  <pic:nvPicPr>
+                    <pic:cNvPr id="1" name=""/>
+                    <pic:cNvPicPr/>
+                  </pic:nvPicPr>
+                  <pic:blipFill>
+                    <a:blip r:embed="rId26"/>
+                    <a:stretch>
+                      <a:fillRect/>
+                    </a:stretch>
+                  </pic:blipFill>
+                  <pic:spPr>
+                    <a:xfrm>
+                      <a:off x="0" y="0"/>
+                      <a:ext cx="4541914" cy="2225233"/>
                     </a:xfrm>
                     <a:prstGeom prst="rect">
                       <a:avLst/>

--- a/java_selenium_interview/java_problem/ARRAY_PROBLEM.docx
+++ b/java_selenium_interview/java_problem/ARRAY_PROBLEM.docx
@@ -1137,30 +1137,37 @@
       <w:r>
         <w:rPr>
           <w:rFonts w:ascii="Arial Black" w:hAnsi="Arial Black"/>
-          <w:highlight w:val="yellow"/>
+          <w:highlight w:val="cyan"/>
         </w:rPr>
         <w:t>SUM</w:t>
       </w:r>
       <w:r>
         <w:rPr>
           <w:rFonts w:ascii="Arial Black" w:hAnsi="Arial Black"/>
-          <w:highlight w:val="yellow"/>
+          <w:highlight w:val="cyan"/>
         </w:rPr>
         <w:t xml:space="preserve"> is </w:t>
       </w:r>
       <w:r>
         <w:rPr>
           <w:rFonts w:ascii="Arial Black" w:hAnsi="Arial Black"/>
-          <w:highlight w:val="yellow"/>
+          <w:highlight w:val="cyan"/>
         </w:rPr>
         <w:t>EQUAL</w:t>
       </w:r>
       <w:r>
         <w:rPr>
           <w:rFonts w:ascii="Arial Black" w:hAnsi="Arial Black"/>
-          <w:highlight w:val="yellow"/>
-        </w:rPr>
-        <w:t xml:space="preserve"> to a specified number?</w:t>
+          <w:highlight w:val="cyan"/>
+        </w:rPr>
+        <w:t xml:space="preserve"> to a specified number</w:t>
+      </w:r>
+      <w:r>
+        <w:rPr>
+          <w:rFonts w:ascii="Arial Black" w:hAnsi="Arial Black"/>
+          <w:highlight w:val="yellow"/>
+        </w:rPr>
+        <w:t>?</w:t>
       </w:r>
     </w:p>
     <w:p>
@@ -1227,14 +1234,28 @@
           <w:highlight w:val="yellow"/>
         </w:rPr>
         <w:lastRenderedPageBreak/>
-        <w:t xml:space="preserve">12. MERGE two </w:t>
-      </w:r>
-      <w:r>
-        <w:rPr>
-          <w:rFonts w:ascii="Arial Black" w:hAnsi="Arial Black"/>
-          <w:highlight w:val="yellow"/>
-        </w:rPr>
-        <w:t xml:space="preserve">SORTED </w:t>
+        <w:t xml:space="preserve">12. </w:t>
+      </w:r>
+      <w:r>
+        <w:rPr>
+          <w:rFonts w:ascii="Arial Black" w:hAnsi="Arial Black"/>
+          <w:highlight w:val="cyan"/>
+        </w:rPr>
+        <w:t xml:space="preserve">MERGE two </w:t>
+      </w:r>
+      <w:r>
+        <w:rPr>
+          <w:rFonts w:ascii="Arial Black" w:hAnsi="Arial Black"/>
+          <w:highlight w:val="cyan"/>
+        </w:rPr>
+        <w:t>SORTED</w:t>
+      </w:r>
+      <w:r>
+        <w:rPr>
+          <w:rFonts w:ascii="Arial Black" w:hAnsi="Arial Black"/>
+          <w:highlight w:val="yellow"/>
+        </w:rPr>
+        <w:t xml:space="preserve"> </w:t>
       </w:r>
       <w:r>
         <w:rPr>
@@ -1307,20 +1328,42 @@
           <w:rFonts w:ascii="Arial Black" w:hAnsi="Arial Black"/>
           <w:highlight w:val="yellow"/>
         </w:rPr>
-        <w:t>13. MERGE TWO UNSORTED ARRAYS in SORTED ORDER</w:t>
-      </w:r>
-    </w:p>
-    <w:p>
-      <w:pPr>
-        <w:spacing w:after="0" w:line="240" w:lineRule="auto"/>
-        <w:rPr>
-          <w:rFonts w:ascii="Arial Black" w:hAnsi="Arial Black"/>
-          <w:highlight w:val="yellow"/>
-        </w:rPr>
-      </w:pPr>
-      <w:r>
-        <w:rPr>
-          <w:rFonts w:ascii="Arial Black" w:hAnsi="Arial Black"/>
+        <w:t xml:space="preserve">13. </w:t>
+      </w:r>
+      <w:r>
+        <w:rPr>
+          <w:rFonts w:ascii="Arial Black" w:hAnsi="Arial Black"/>
+          <w:highlight w:val="cyan"/>
+        </w:rPr>
+        <w:t>MERGE TWO UNSORTED</w:t>
+      </w:r>
+      <w:r>
+        <w:rPr>
+          <w:rFonts w:ascii="Arial Black" w:hAnsi="Arial Black"/>
+          <w:highlight w:val="yellow"/>
+        </w:rPr>
+        <w:t xml:space="preserve"> ARRAYS in SORTED ORDER</w:t>
+      </w:r>
+    </w:p>
+    <w:p>
+      <w:pPr>
+        <w:spacing w:after="0" w:line="240" w:lineRule="auto"/>
+        <w:rPr>
+          <w:rFonts w:ascii="Arial Black" w:hAnsi="Arial Black"/>
+          <w:highlight w:val="yellow"/>
+        </w:rPr>
+      </w:pPr>
+      <w:r>
+        <w:rPr>
+          <w:rFonts w:ascii="Arial Black" w:hAnsi="Arial Black"/>
+          <w:noProof/>
+        </w:rPr>
+        <w:t>d</w:t>
+      </w:r>
+      <w:r>
+        <w:rPr>
+          <w:rFonts w:ascii="Arial Black" w:hAnsi="Arial Black"/>
+          <w:noProof/>
         </w:rPr>
         <w:drawing>
           <wp:inline distT="0" distB="0" distL="0" distR="0" wp14:anchorId="5C1AA97A" wp14:editId="05E48FB4">
@@ -1372,20 +1415,35 @@
           <w:rFonts w:ascii="Arial Black" w:hAnsi="Arial Black"/>
           <w:highlight w:val="yellow"/>
         </w:rPr>
-        <w:t>14. Find out MAXIMUM ELEMENT Occurs in an Array.</w:t>
-      </w:r>
-    </w:p>
-    <w:p>
-      <w:pPr>
-        <w:spacing w:after="0" w:line="240" w:lineRule="auto"/>
-        <w:rPr>
-          <w:rFonts w:ascii="Arial Black" w:hAnsi="Arial Black"/>
-          <w:highlight w:val="yellow"/>
-        </w:rPr>
-      </w:pPr>
-      <w:r>
-        <w:rPr>
-          <w:rFonts w:ascii="Arial Black" w:hAnsi="Arial Black"/>
+        <w:t xml:space="preserve">14. Find out </w:t>
+      </w:r>
+      <w:r>
+        <w:rPr>
+          <w:rFonts w:ascii="Arial Black" w:hAnsi="Arial Black"/>
+          <w:highlight w:val="cyan"/>
+        </w:rPr>
+        <w:t>MAXIMUM ELEMENT Occurs</w:t>
+      </w:r>
+      <w:r>
+        <w:rPr>
+          <w:rFonts w:ascii="Arial Black" w:hAnsi="Arial Black"/>
+          <w:highlight w:val="yellow"/>
+        </w:rPr>
+        <w:t xml:space="preserve"> in an Array.</w:t>
+      </w:r>
+    </w:p>
+    <w:p>
+      <w:pPr>
+        <w:spacing w:after="0" w:line="240" w:lineRule="auto"/>
+        <w:rPr>
+          <w:rFonts w:ascii="Arial Black" w:hAnsi="Arial Black"/>
+          <w:highlight w:val="yellow"/>
+        </w:rPr>
+      </w:pPr>
+      <w:r>
+        <w:rPr>
+          <w:rFonts w:ascii="Arial Black" w:hAnsi="Arial Black"/>
+          <w:noProof/>
         </w:rPr>
         <w:drawing>
           <wp:inline distT="0" distB="0" distL="0" distR="0" wp14:anchorId="637A0D9D" wp14:editId="5C6939DE">
